--- a/lettre_de_motivation_Philippe_13241034.docx
+++ b/lettre_de_motivation_Philippe_13241034.docx
@@ -96,11 +96,19 @@
       </w:pPr>
       <w:r>
         <w:rPr>
+          <w:rFonts w:hint="eastAsia"/>
+          <w:sz w:val="24"/>
+          <w:lang w:val="en-US" w:eastAsia="zh-CN"/>
+        </w:rPr>
+        <w:t>czxplp@gmail</w:t>
+      </w:r>
+      <w:r>
+        <w:rPr>
           <w:rFonts w:hint="eastAsia" w:eastAsia="宋体"/>
           <w:sz w:val="24"/>
           <w:lang w:val="en-US" w:eastAsia="zh-CN"/>
         </w:rPr>
-        <w:t>caizixiang1@126.com</w:t>
+        <w:t>.com</w:t>
       </w:r>
     </w:p>
     <w:p>
@@ -226,34 +234,35 @@
       </w:r>
       <w:r>
         <w:rPr>
+          <w:rFonts w:hint="eastAsia"/>
+          <w:sz w:val="24"/>
+          <w:lang w:val="en-US" w:eastAsia="zh-CN"/>
+        </w:rPr>
+        <w:t>janvier</w:t>
+      </w:r>
+      <w:bookmarkStart w:id="0" w:name="_GoBack"/>
+      <w:bookmarkEnd w:id="0"/>
+      <w:r>
+        <w:rPr>
+          <w:rFonts w:ascii="Times New Roman" w:hAnsi="Times New Roman" w:eastAsia="Times New Roman"/>
+          <w:sz w:val="24"/>
+        </w:rPr>
+        <w:t xml:space="preserve"> 201</w:t>
+      </w:r>
+      <w:r>
+        <w:rPr>
           <w:rFonts w:hint="eastAsia" w:eastAsia="宋体"/>
           <w:sz w:val="24"/>
           <w:lang w:val="en-US" w:eastAsia="zh-CN"/>
         </w:rPr>
-        <w:t>d</w:t>
-      </w:r>
-      <w:r>
-        <w:rPr>
-          <w:color w:val="000000"/>
-          <w:sz w:val="24"/>
-          <w:lang w:val="fr-FR"/>
-        </w:rPr>
-        <w:t>é</w:t>
-      </w:r>
-      <w:r>
-        <w:rPr>
-          <w:rFonts w:hint="eastAsia" w:eastAsia="宋体"/>
-          <w:sz w:val="24"/>
-          <w:lang w:val="en-US" w:eastAsia="zh-CN"/>
-        </w:rPr>
-        <w:t>cembre</w:t>
-      </w:r>
-      <w:r>
-        <w:rPr>
-          <w:rFonts w:ascii="Times New Roman" w:hAnsi="Times New Roman" w:eastAsia="Times New Roman"/>
-          <w:sz w:val="24"/>
-        </w:rPr>
-        <w:t xml:space="preserve"> 2015,</w:t>
+        <w:t>6</w:t>
+      </w:r>
+      <w:r>
+        <w:rPr>
+          <w:rFonts w:ascii="Times New Roman" w:hAnsi="Times New Roman" w:eastAsia="Times New Roman"/>
+          <w:sz w:val="24"/>
+        </w:rPr>
+        <w:t>,</w:t>
       </w:r>
     </w:p>
     <w:p>
@@ -726,7 +735,30 @@
           <w:sz w:val="24"/>
           <w:lang w:val="fr-FR"/>
         </w:rPr>
-        <w:t>la modélisation mathématique, jusqu’à maintenant, je n’arr</w:t>
+        <w:t>l</w:t>
+      </w:r>
+      <w:r>
+        <w:rPr>
+          <w:rFonts w:hint="default"/>
+          <w:sz w:val="24"/>
+          <w:lang w:val="en-US" w:eastAsia="zh-CN"/>
+        </w:rPr>
+        <w:t>’</w:t>
+      </w:r>
+      <w:r>
+        <w:rPr>
+          <w:rFonts w:hint="eastAsia"/>
+          <w:sz w:val="24"/>
+          <w:lang w:val="en-US" w:eastAsia="zh-CN"/>
+        </w:rPr>
+        <w:t>informatique</w:t>
+      </w:r>
+      <w:r>
+        <w:rPr>
+          <w:sz w:val="24"/>
+          <w:lang w:val="fr-FR"/>
+        </w:rPr>
+        <w:t>, jusqu’à maintenant, je n’arr</w:t>
       </w:r>
       <w:r>
         <w:rPr>
@@ -1060,12 +1092,44 @@
           <w:szCs w:val="22"/>
           <w:lang w:val="en-US" w:eastAsia="zh-CN"/>
         </w:rPr>
-        <w:t>cise est le graphisme sur ordinateur(CG), notamment sur les algorithmes de trac</w:t>
-      </w:r>
-      <w:r>
-        <w:rPr>
-          <w:sz w:val="24"/>
-          <w:lang w:val="fr-FR"/>
+        <w:t xml:space="preserve">cise est le graphisme sur ordinateur(CG), notamment sur </w:t>
+      </w:r>
+      <w:r>
+        <w:rPr>
+          <w:rFonts w:hint="eastAsia"/>
+          <w:sz w:val="24"/>
+          <w:lang w:val="en-US" w:eastAsia="zh-CN"/>
+        </w:rPr>
+        <w:t>le mod</w:t>
+      </w:r>
+      <w:r>
+        <w:rPr>
+          <w:rFonts w:ascii="Times New Roman" w:hAnsi="Times New Roman" w:eastAsia="Times New Roman"/>
+          <w:sz w:val="24"/>
+          <w:lang w:val="fr-FR"/>
+        </w:rPr>
+        <w:t>è</w:t>
+      </w:r>
+      <w:r>
+        <w:rPr>
+          <w:rFonts w:hint="eastAsia"/>
+          <w:sz w:val="24"/>
+          <w:lang w:val="en-US" w:eastAsia="zh-CN"/>
+        </w:rPr>
+        <w:t>le d</w:t>
+      </w:r>
+      <w:r>
+        <w:rPr>
+          <w:rFonts w:hint="default"/>
+          <w:sz w:val="24"/>
+          <w:lang w:val="en-US" w:eastAsia="zh-CN"/>
+        </w:rPr>
+        <w:t>’</w:t>
+      </w:r>
+      <w:r>
+        <w:rPr>
+          <w:rFonts w:ascii="Times New Roman" w:hAnsi="Times New Roman" w:eastAsia="Times New Roman"/>
+          <w:sz w:val="24"/>
         </w:rPr>
         <w:t>é</w:t>
       </w:r>
@@ -1075,56 +1139,55 @@
           <w:sz w:val="24"/>
           <w:lang w:val="en-US" w:eastAsia="zh-CN"/>
         </w:rPr>
+        <w:t>clairage et l</w:t>
+      </w:r>
+      <w:r>
+        <w:rPr>
+          <w:rFonts w:hint="default"/>
+          <w:sz w:val="24"/>
+          <w:lang w:val="en-US" w:eastAsia="zh-CN"/>
+        </w:rPr>
+        <w:t>’</w:t>
+      </w:r>
+      <w:r>
+        <w:rPr>
+          <w:rFonts w:hint="eastAsia"/>
+          <w:sz w:val="24"/>
+          <w:lang w:val="en-US" w:eastAsia="zh-CN"/>
+        </w:rPr>
+        <w:t>ombre</w:t>
+      </w:r>
+      <w:r>
+        <w:rPr>
+          <w:rFonts w:hint="eastAsia"/>
+          <w:sz w:val="24"/>
+          <w:szCs w:val="22"/>
+          <w:lang w:val="en-US" w:eastAsia="zh-CN"/>
+        </w:rPr>
+        <w:t>. Et je souhaite aussi continuer mes recherches dans les instituts scientifiques en France qui sont bien avanc</w:t>
+      </w:r>
+      <w:r>
+        <w:rPr>
+          <w:sz w:val="24"/>
+          <w:lang w:val="fr-FR"/>
+        </w:rPr>
+        <w:t>é</w:t>
+      </w:r>
+      <w:r>
+        <w:rPr>
+          <w:rFonts w:hint="eastAsia"/>
+          <w:sz w:val="24"/>
+          <w:lang w:val="en-US" w:eastAsia="zh-CN"/>
+        </w:rPr>
         <w:t>s</w:t>
       </w:r>
       <w:r>
         <w:rPr>
-          <w:color w:val="000000"/>
-          <w:sz w:val="24"/>
-          <w:lang w:val="fr-FR"/>
-        </w:rPr>
-        <w:t xml:space="preserve"> </w:t>
-      </w:r>
-      <w:r>
-        <w:rPr>
-          <w:rFonts w:hint="eastAsia"/>
-          <w:color w:val="000000"/>
-          <w:sz w:val="24"/>
-          <w:lang w:val="en-US" w:eastAsia="zh-CN"/>
-        </w:rPr>
-        <w:t>de graphes</w:t>
-      </w:r>
-      <w:r>
-        <w:rPr>
           <w:rFonts w:hint="eastAsia"/>
           <w:sz w:val="24"/>
           <w:szCs w:val="22"/>
           <w:lang w:val="en-US" w:eastAsia="zh-CN"/>
         </w:rPr>
-        <w:t>. Et je souhaite aussi continuer mes recherches dans les instituts scientifiques en France qui sont bien avanc</w:t>
-      </w:r>
-      <w:r>
-        <w:rPr>
-          <w:sz w:val="24"/>
-          <w:lang w:val="fr-FR"/>
-        </w:rPr>
-        <w:t>é</w:t>
-      </w:r>
-      <w:r>
-        <w:rPr>
-          <w:rFonts w:hint="eastAsia"/>
-          <w:sz w:val="24"/>
-          <w:lang w:val="en-US" w:eastAsia="zh-CN"/>
-        </w:rPr>
-        <w:t>s</w:t>
-      </w:r>
-      <w:r>
-        <w:rPr>
-          <w:rFonts w:hint="eastAsia"/>
-          <w:sz w:val="24"/>
-          <w:szCs w:val="22"/>
-          <w:lang w:val="en-US" w:eastAsia="zh-CN"/>
-        </w:rPr>
         <w:t xml:space="preserve"> dans ce domaine au niveau mondial. L</w:t>
       </w:r>
       <w:r>
@@ -1203,16 +1266,7 @@
           <w:rFonts w:ascii="Times New Roman" w:hAnsi="Times New Roman" w:eastAsia="Times New Roman"/>
           <w:sz w:val="24"/>
         </w:rPr>
-        <w:t xml:space="preserve"> de l’</w:t>
-      </w:r>
-      <w:bookmarkStart w:id="0" w:name="_GoBack"/>
-      <w:bookmarkEnd w:id="0"/>
-      <w:r>
-        <w:rPr>
-          <w:rFonts w:ascii="Times New Roman" w:hAnsi="Times New Roman" w:eastAsia="Times New Roman"/>
-          <w:sz w:val="24"/>
-        </w:rPr>
-        <w:t>École Centrale de Lyon constituerait un lieu idéal pour compléter mon parcours d’élève ingénieur généraliste par une formation plus spécialisée dans ce domaine.</w:t>
+        <w:t xml:space="preserve"> de l’École Centrale de Lyon constituerait un lieu idéal pour compléter mon parcours d’élève ingénieur généraliste par une formation plus spécialisée dans ce domaine.</w:t>
       </w:r>
     </w:p>
     <w:p>
